--- a/Content/Suh Yehan - System Specification - CLace - v1.docx
+++ b/Content/Suh Yehan - System Specification - CLace - v1.docx
@@ -53,147 +53,25 @@
       <w:pPr>
         <w:jc w:val="center"/>
         <w:rPr>
-          <w:rFonts w:ascii="Century Gothic" w:hAnsi="Century Gothic"/>
+          <w:rFonts w:ascii="Century Gothic" w:hAnsi="Century Gothic" w:hint="eastAsia"/>
           <w:b/>
           <w:sz w:val="32"/>
           <w:szCs w:val="32"/>
-        </w:rPr>
-      </w:pPr>
-      <w:r>
-        <w:rPr>
-          <w:rFonts w:ascii="Century Gothic" w:hAnsi="Century Gothic"/>
+          <w:lang w:eastAsia="ko-KR"/>
+        </w:rPr>
+      </w:pPr>
+      <w:proofErr w:type="spellStart"/>
+      <w:r>
+        <w:rPr>
+          <w:rFonts w:ascii="Century Gothic" w:hAnsi="Century Gothic" w:hint="eastAsia"/>
           <w:b/>
           <w:sz w:val="32"/>
           <w:szCs w:val="32"/>
-        </w:rPr>
-        <w:t>(Design</w:t>
-      </w:r>
-      <w:r>
-        <w:rPr>
-          <w:rFonts w:ascii="Century Gothic" w:hAnsi="Century Gothic"/>
-          <w:b/>
-          <w:sz w:val="32"/>
-          <w:szCs w:val="32"/>
-        </w:rPr>
-        <w:t xml:space="preserve"> Document</w:t>
-      </w:r>
-      <w:r>
-        <w:rPr>
-          <w:rFonts w:ascii="Century Gothic" w:hAnsi="Century Gothic"/>
-          <w:b/>
-          <w:sz w:val="32"/>
-          <w:szCs w:val="32"/>
-        </w:rPr>
-        <w:t>)</w:t>
-      </w:r>
-    </w:p>
-    <w:p>
-      <w:pPr>
-        <w:jc w:val="center"/>
-        <w:rPr>
-          <w:rFonts w:ascii="Century Gothic" w:hAnsi="Century Gothic"/>
-          <w:b/>
-          <w:sz w:val="28"/>
-          <w:szCs w:val="28"/>
-        </w:rPr>
-      </w:pPr>
-      <w:r>
-        <w:rPr>
-          <w:rFonts w:ascii="Century Gothic" w:hAnsi="Century Gothic"/>
-          <w:b/>
-          <w:sz w:val="28"/>
-          <w:szCs w:val="28"/>
-        </w:rPr>
-        <w:t>Be sure to submit this</w:t>
-      </w:r>
-      <w:r>
-        <w:rPr>
-          <w:rFonts w:ascii="Century Gothic" w:hAnsi="Century Gothic"/>
-          <w:b/>
-          <w:sz w:val="28"/>
-          <w:szCs w:val="28"/>
-        </w:rPr>
-        <w:t xml:space="preserve"> artifact</w:t>
-      </w:r>
-      <w:r>
-        <w:rPr>
-          <w:rFonts w:ascii="Century Gothic" w:hAnsi="Century Gothic"/>
-          <w:b/>
-          <w:sz w:val="28"/>
-          <w:szCs w:val="28"/>
-        </w:rPr>
-        <w:t xml:space="preserve"> to Canvas</w:t>
-      </w:r>
-      <w:r>
-        <w:rPr>
-          <w:rFonts w:ascii="Century Gothic" w:hAnsi="Century Gothic"/>
-          <w:b/>
-          <w:sz w:val="28"/>
-          <w:szCs w:val="28"/>
-        </w:rPr>
-        <w:t xml:space="preserve"> by the due date.</w:t>
-      </w:r>
-    </w:p>
-    <w:p>
-      <w:pPr>
-        <w:jc w:val="center"/>
-        <w:rPr>
-          <w:rFonts w:ascii="Century Gothic" w:hAnsi="Century Gothic"/>
-          <w:b/>
-          <w:sz w:val="28"/>
-          <w:szCs w:val="28"/>
-        </w:rPr>
-      </w:pPr>
-    </w:p>
-    <w:p>
-      <w:pPr>
-        <w:jc w:val="center"/>
-        <w:rPr>
-          <w:rFonts w:ascii="Century Gothic" w:hAnsi="Century Gothic"/>
-          <w:b/>
-          <w:sz w:val="28"/>
-          <w:szCs w:val="28"/>
-        </w:rPr>
-      </w:pPr>
-      <w:r>
-        <w:rPr>
-          <w:rFonts w:ascii="Century Gothic" w:hAnsi="Century Gothic"/>
-          <w:b/>
-          <w:sz w:val="28"/>
-          <w:szCs w:val="28"/>
-          <w:u w:val="single"/>
-        </w:rPr>
-        <w:t>NOTE:</w:t>
-      </w:r>
-      <w:r>
-        <w:rPr>
-          <w:rFonts w:ascii="Century Gothic" w:hAnsi="Century Gothic"/>
-          <w:b/>
-          <w:sz w:val="28"/>
-          <w:szCs w:val="28"/>
-        </w:rPr>
-        <w:t xml:space="preserve"> No assignment submissions can be accepted </w:t>
-      </w:r>
-    </w:p>
-    <w:p>
-      <w:pPr>
-        <w:jc w:val="center"/>
-        <w:rPr>
-          <w:rFonts w:ascii="Century Gothic" w:hAnsi="Century Gothic"/>
-          <w:b/>
-          <w:sz w:val="28"/>
-          <w:szCs w:val="28"/>
-        </w:rPr>
-      </w:pPr>
-      <w:r>
-        <w:rPr>
-          <w:rFonts w:ascii="Century Gothic" w:hAnsi="Century Gothic"/>
-          <w:b/>
-          <w:sz w:val="28"/>
-          <w:szCs w:val="28"/>
-        </w:rPr>
-        <w:t>after the last day of class. No exceptions.</w:t>
-      </w:r>
+          <w:lang w:eastAsia="ko-KR"/>
+        </w:rPr>
+        <w:t>CLace</w:t>
+      </w:r>
+      <w:proofErr w:type="spellEnd"/>
     </w:p>
     <w:p>
       <w:pPr>
@@ -201,15 +79,6 @@
         <w:rPr>
           <w:rFonts w:asciiTheme="minorHAnsi" w:hAnsiTheme="minorHAnsi"/>
           <w:b/>
-        </w:rPr>
-      </w:pPr>
-    </w:p>
-    <w:p>
-      <w:pPr>
-        <w:pStyle w:val="Heading1"/>
-        <w:rPr>
-          <w:rFonts w:asciiTheme="minorHAnsi" w:hAnsiTheme="minorHAnsi"/>
-          <w:b/>
           <w:sz w:val="22"/>
           <w:szCs w:val="22"/>
         </w:rPr>
@@ -226,6 +95,14 @@
       </w:r>
       <w:bookmarkEnd w:id="0"/>
     </w:p>
+    <w:p/>
+    <w:p/>
+    <w:p/>
+    <w:p/>
+    <w:p/>
+    <w:p/>
+    <w:p/>
+    <w:p/>
     <w:p>
       <w:pPr>
         <w:pStyle w:val="BodyText"/>
@@ -491,7 +368,6 @@
     <w:p/>
     <w:p/>
     <w:p/>
-    <w:p/>
     <w:p>
       <w:pPr>
         <w:pStyle w:val="Heading1"/>
@@ -4726,7 +4602,27 @@
           <w:szCs w:val="22"/>
           <w:lang w:eastAsia="ko-KR"/>
         </w:rPr>
-        <w:t xml:space="preserve"> primary target, young students, can be reached by the advertisement sponsors.</w:t>
+        <w:t xml:space="preserve"> primary target, young students, can be reached by the </w:t>
+      </w:r>
+      <w:proofErr w:type="gramStart"/>
+      <w:r>
+        <w:rPr>
+          <w:rFonts w:asciiTheme="minorHAnsi" w:hAnsiTheme="minorHAnsi"/>
+          <w:sz w:val="22"/>
+          <w:szCs w:val="22"/>
+          <w:lang w:eastAsia="ko-KR"/>
+        </w:rPr>
+        <w:t>advertisement</w:t>
+      </w:r>
+      <w:proofErr w:type="gramEnd"/>
+      <w:r>
+        <w:rPr>
+          <w:rFonts w:asciiTheme="minorHAnsi" w:hAnsiTheme="minorHAnsi"/>
+          <w:sz w:val="22"/>
+          <w:szCs w:val="22"/>
+          <w:lang w:eastAsia="ko-KR"/>
+        </w:rPr>
+        <w:t xml:space="preserve"> sponsors.</w:t>
       </w:r>
       <w:r>
         <w:rPr>
@@ -6187,7 +6083,25 @@
           <w:szCs w:val="22"/>
           <w:lang w:eastAsia="ko-KR"/>
         </w:rPr>
-        <w:t xml:space="preserve"> should be connected with </w:t>
+        <w:t xml:space="preserve"> should </w:t>
+      </w:r>
+      <w:proofErr w:type="gramStart"/>
+      <w:r>
+        <w:rPr>
+          <w:rFonts w:asciiTheme="minorHAnsi" w:hAnsiTheme="minorHAnsi" w:hint="eastAsia"/>
+          <w:szCs w:val="22"/>
+          <w:lang w:eastAsia="ko-KR"/>
+        </w:rPr>
+        <w:t>be connected with</w:t>
+      </w:r>
+      <w:proofErr w:type="gramEnd"/>
+      <w:r>
+        <w:rPr>
+          <w:rFonts w:asciiTheme="minorHAnsi" w:hAnsiTheme="minorHAnsi" w:hint="eastAsia"/>
+          <w:szCs w:val="22"/>
+          <w:lang w:eastAsia="ko-KR"/>
+        </w:rPr>
+        <w:t xml:space="preserve"> </w:t>
       </w:r>
       <w:r>
         <w:rPr>
@@ -7247,12 +7161,14 @@
                 <w:rFonts w:cstheme="minorHAnsi"/>
               </w:rPr>
             </w:pPr>
+            <w:proofErr w:type="gramStart"/>
             <w:r>
               <w:rPr>
                 <w:rFonts w:cstheme="minorHAnsi"/>
               </w:rPr>
               <w:t>1..*</w:t>
             </w:r>
+            <w:proofErr w:type="gramEnd"/>
           </w:p>
         </w:tc>
       </w:tr>
@@ -7369,12 +7285,14 @@
                 <w:rFonts w:cstheme="minorHAnsi"/>
               </w:rPr>
             </w:pPr>
+            <w:proofErr w:type="gramStart"/>
             <w:r>
               <w:rPr>
                 <w:rFonts w:cstheme="minorHAnsi"/>
               </w:rPr>
               <w:t>1..*</w:t>
             </w:r>
+            <w:proofErr w:type="gramEnd"/>
           </w:p>
         </w:tc>
       </w:tr>
@@ -8698,6 +8616,7 @@
         </w:rPr>
       </w:pPr>
       <w:proofErr w:type="spellStart"/>
+      <w:proofErr w:type="gramStart"/>
       <w:r>
         <w:rPr>
           <w:rFonts w:ascii="Consolas" w:hAnsi="Consolas" w:hint="eastAsia"/>
@@ -8719,7 +8638,18 @@
           <w:sz w:val="22"/>
           <w:szCs w:val="22"/>
         </w:rPr>
-        <w:t>()</w:t>
+        <w:t>(</w:t>
+      </w:r>
+      <w:proofErr w:type="gramEnd"/>
+      <w:r>
+        <w:rPr>
+          <w:rFonts w:ascii="Consolas" w:hAnsi="Consolas"/>
+          <w:b/>
+          <w:color w:val="000000"/>
+          <w:sz w:val="22"/>
+          <w:szCs w:val="22"/>
+        </w:rPr>
+        <w:t>)</w:t>
       </w:r>
       <w:r>
         <w:rPr>
@@ -8776,6 +8706,7 @@
         </w:rPr>
       </w:pPr>
       <w:proofErr w:type="spellStart"/>
+      <w:proofErr w:type="gramStart"/>
       <w:r>
         <w:rPr>
           <w:rFonts w:ascii="Consolas" w:hAnsi="Consolas" w:hint="eastAsia"/>
@@ -8796,7 +8727,18 @@
           <w:sz w:val="22"/>
           <w:szCs w:val="22"/>
         </w:rPr>
-        <w:t>()</w:t>
+        <w:t>(</w:t>
+      </w:r>
+      <w:proofErr w:type="gramEnd"/>
+      <w:r>
+        <w:rPr>
+          <w:rFonts w:ascii="Consolas" w:hAnsi="Consolas"/>
+          <w:b/>
+          <w:color w:val="000000"/>
+          <w:sz w:val="22"/>
+          <w:szCs w:val="22"/>
+        </w:rPr>
+        <w:t>)</w:t>
       </w:r>
     </w:p>
     <w:p>
@@ -8853,6 +8795,7 @@
         </w:rPr>
       </w:pPr>
       <w:proofErr w:type="spellStart"/>
+      <w:proofErr w:type="gramStart"/>
       <w:r>
         <w:rPr>
           <w:rFonts w:ascii="Consolas" w:hAnsi="Consolas" w:hint="eastAsia"/>
@@ -8876,6 +8819,7 @@
         </w:rPr>
         <w:t>(</w:t>
       </w:r>
+      <w:proofErr w:type="gramEnd"/>
       <w:r>
         <w:rPr>
           <w:rFonts w:ascii="Consolas" w:hAnsi="Consolas"/>
@@ -8978,6 +8922,7 @@
         </w:rPr>
       </w:pPr>
       <w:proofErr w:type="spellStart"/>
+      <w:proofErr w:type="gramStart"/>
       <w:r>
         <w:rPr>
           <w:rFonts w:ascii="Consolas" w:hAnsi="Consolas" w:hint="eastAsia"/>
@@ -9001,6 +8946,7 @@
         </w:rPr>
         <w:t>(</w:t>
       </w:r>
+      <w:proofErr w:type="gramEnd"/>
       <w:r>
         <w:rPr>
           <w:rFonts w:ascii="Consolas" w:hAnsi="Consolas"/>
@@ -9123,6 +9069,7 @@
         </w:rPr>
       </w:pPr>
       <w:proofErr w:type="spellStart"/>
+      <w:proofErr w:type="gramStart"/>
       <w:r>
         <w:rPr>
           <w:rFonts w:ascii="Consolas" w:hAnsi="Consolas" w:hint="eastAsia"/>
@@ -9146,6 +9093,7 @@
         </w:rPr>
         <w:t>(</w:t>
       </w:r>
+      <w:proofErr w:type="gramEnd"/>
       <w:r>
         <w:rPr>
           <w:rFonts w:ascii="Consolas" w:hAnsi="Consolas"/>
@@ -9203,6 +9151,7 @@
         </w:rPr>
       </w:pPr>
       <w:proofErr w:type="spellStart"/>
+      <w:proofErr w:type="gramStart"/>
       <w:r>
         <w:rPr>
           <w:rFonts w:ascii="Consolas" w:hAnsi="Consolas" w:hint="eastAsia"/>
@@ -9224,7 +9173,19 @@
           <w:szCs w:val="22"/>
           <w:lang w:eastAsia="ko-KR"/>
         </w:rPr>
-        <w:t>(Member</w:t>
+        <w:t>(</w:t>
+      </w:r>
+      <w:proofErr w:type="gramEnd"/>
+      <w:r>
+        <w:rPr>
+          <w:rFonts w:ascii="Consolas" w:hAnsi="Consolas" w:hint="eastAsia"/>
+          <w:b/>
+          <w:color w:val="000000"/>
+          <w:sz w:val="22"/>
+          <w:szCs w:val="22"/>
+          <w:lang w:eastAsia="ko-KR"/>
+        </w:rPr>
+        <w:t>Member</w:t>
       </w:r>
       <w:r>
         <w:rPr>
@@ -10313,12 +10274,14 @@
                 <w:rFonts w:cstheme="minorHAnsi"/>
               </w:rPr>
             </w:pPr>
+            <w:proofErr w:type="gramStart"/>
             <w:r>
               <w:rPr>
                 <w:rFonts w:cstheme="minorHAnsi"/>
               </w:rPr>
               <w:t>1..*</w:t>
             </w:r>
+            <w:proofErr w:type="gramEnd"/>
           </w:p>
         </w:tc>
       </w:tr>
@@ -10443,6 +10406,7 @@
                 <w:rFonts w:cstheme="minorHAnsi"/>
               </w:rPr>
             </w:pPr>
+            <w:proofErr w:type="gramStart"/>
             <w:r>
               <w:rPr>
                 <w:rFonts w:eastAsia="맑은 고딕" w:cstheme="minorHAnsi" w:hint="eastAsia"/>
@@ -10456,6 +10420,7 @@
               </w:rPr>
               <w:t>..*</w:t>
             </w:r>
+            <w:proofErr w:type="gramEnd"/>
           </w:p>
         </w:tc>
       </w:tr>
@@ -11778,6 +11743,7 @@
         </w:rPr>
       </w:pPr>
       <w:proofErr w:type="spellStart"/>
+      <w:proofErr w:type="gramStart"/>
       <w:r>
         <w:rPr>
           <w:rFonts w:ascii="Consolas" w:hAnsi="Consolas" w:hint="eastAsia"/>
@@ -11798,7 +11764,18 @@
           <w:sz w:val="22"/>
           <w:szCs w:val="22"/>
         </w:rPr>
-        <w:t>()</w:t>
+        <w:t>(</w:t>
+      </w:r>
+      <w:proofErr w:type="gramEnd"/>
+      <w:r>
+        <w:rPr>
+          <w:rFonts w:ascii="Consolas" w:hAnsi="Consolas"/>
+          <w:b/>
+          <w:color w:val="000000"/>
+          <w:sz w:val="22"/>
+          <w:szCs w:val="22"/>
+        </w:rPr>
+        <w:t>)</w:t>
       </w:r>
     </w:p>
     <w:p>
@@ -11855,6 +11832,7 @@
         </w:rPr>
       </w:pPr>
       <w:proofErr w:type="spellStart"/>
+      <w:proofErr w:type="gramStart"/>
       <w:r>
         <w:rPr>
           <w:rFonts w:ascii="Consolas" w:hAnsi="Consolas" w:hint="eastAsia"/>
@@ -11878,6 +11856,7 @@
         </w:rPr>
         <w:t>(</w:t>
       </w:r>
+      <w:proofErr w:type="gramEnd"/>
       <w:r>
         <w:rPr>
           <w:rFonts w:ascii="Consolas" w:hAnsi="Consolas"/>
@@ -11980,6 +11959,7 @@
         </w:rPr>
       </w:pPr>
       <w:proofErr w:type="spellStart"/>
+      <w:proofErr w:type="gramStart"/>
       <w:r>
         <w:rPr>
           <w:rFonts w:ascii="Consolas" w:hAnsi="Consolas" w:hint="eastAsia"/>
@@ -12003,6 +11983,7 @@
         </w:rPr>
         <w:t>(</w:t>
       </w:r>
+      <w:proofErr w:type="gramEnd"/>
       <w:r>
         <w:rPr>
           <w:rFonts w:ascii="Consolas" w:hAnsi="Consolas"/>
@@ -12085,6 +12066,7 @@
         </w:rPr>
       </w:pPr>
       <w:proofErr w:type="spellStart"/>
+      <w:proofErr w:type="gramStart"/>
       <w:r>
         <w:rPr>
           <w:rFonts w:ascii="Consolas" w:hAnsi="Consolas" w:hint="eastAsia"/>
@@ -12106,7 +12088,19 @@
           <w:szCs w:val="22"/>
           <w:lang w:eastAsia="ko-KR"/>
         </w:rPr>
-        <w:t xml:space="preserve">(destination, </w:t>
+        <w:t>(</w:t>
+      </w:r>
+      <w:proofErr w:type="gramEnd"/>
+      <w:r>
+        <w:rPr>
+          <w:rFonts w:ascii="Consolas" w:hAnsi="Consolas" w:hint="eastAsia"/>
+          <w:b/>
+          <w:color w:val="000000"/>
+          <w:sz w:val="22"/>
+          <w:szCs w:val="22"/>
+          <w:lang w:eastAsia="ko-KR"/>
+        </w:rPr>
+        <w:t xml:space="preserve">destination, </w:t>
       </w:r>
       <w:proofErr w:type="spellStart"/>
       <w:r>
@@ -12361,8 +12355,20 @@
           <w:szCs w:val="22"/>
           <w:lang w:eastAsia="ko-KR"/>
         </w:rPr>
-        <w:t>)/4;</w:t>
-      </w:r>
+        <w:t>)/</w:t>
+      </w:r>
+      <w:proofErr w:type="gramStart"/>
+      <w:r>
+        <w:rPr>
+          <w:rFonts w:ascii="Consolas" w:hAnsi="Consolas" w:hint="eastAsia"/>
+          <w:color w:val="000000"/>
+          <w:sz w:val="22"/>
+          <w:szCs w:val="22"/>
+          <w:lang w:eastAsia="ko-KR"/>
+        </w:rPr>
+        <w:t>4;</w:t>
+      </w:r>
+      <w:proofErr w:type="gramEnd"/>
     </w:p>
     <w:p>
       <w:pPr>
@@ -12437,8 +12443,20 @@
           <w:szCs w:val="22"/>
           <w:lang w:eastAsia="ko-KR"/>
         </w:rPr>
-        <w:t>eturn 0;</w:t>
-      </w:r>
+        <w:t xml:space="preserve">eturn </w:t>
+      </w:r>
+      <w:proofErr w:type="gramStart"/>
+      <w:r>
+        <w:rPr>
+          <w:rFonts w:ascii="Consolas" w:hAnsi="Consolas" w:hint="eastAsia"/>
+          <w:color w:val="000000"/>
+          <w:sz w:val="22"/>
+          <w:szCs w:val="22"/>
+          <w:lang w:eastAsia="ko-KR"/>
+        </w:rPr>
+        <w:t>0;</w:t>
+      </w:r>
+      <w:proofErr w:type="gramEnd"/>
     </w:p>
     <w:p>
       <w:pPr>
@@ -12464,6 +12482,7 @@
         </w:rPr>
       </w:pPr>
       <w:proofErr w:type="spellStart"/>
+      <w:proofErr w:type="gramStart"/>
       <w:r>
         <w:rPr>
           <w:rFonts w:ascii="Consolas" w:hAnsi="Consolas" w:hint="eastAsia"/>
@@ -12487,6 +12506,7 @@
         </w:rPr>
         <w:t>(</w:t>
       </w:r>
+      <w:proofErr w:type="gramEnd"/>
       <w:r>
         <w:rPr>
           <w:rFonts w:ascii="Consolas" w:hAnsi="Consolas"/>
@@ -12517,7 +12537,29 @@
           <w:szCs w:val="22"/>
           <w:lang w:eastAsia="ko-KR"/>
         </w:rPr>
-        <w:t>Communicates with the Google Maps for the geographical information.</w:t>
+        <w:t xml:space="preserve">Communicates with </w:t>
+      </w:r>
+      <w:proofErr w:type="gramStart"/>
+      <w:r>
+        <w:rPr>
+          <w:rFonts w:ascii="Consolas" w:hAnsi="Consolas" w:hint="eastAsia"/>
+          <w:color w:val="000000"/>
+          <w:sz w:val="22"/>
+          <w:szCs w:val="22"/>
+          <w:lang w:eastAsia="ko-KR"/>
+        </w:rPr>
+        <w:t>the Google</w:t>
+      </w:r>
+      <w:proofErr w:type="gramEnd"/>
+      <w:r>
+        <w:rPr>
+          <w:rFonts w:ascii="Consolas" w:hAnsi="Consolas" w:hint="eastAsia"/>
+          <w:color w:val="000000"/>
+          <w:sz w:val="22"/>
+          <w:szCs w:val="22"/>
+          <w:lang w:eastAsia="ko-KR"/>
+        </w:rPr>
+        <w:t xml:space="preserve"> Maps for the geographical information.</w:t>
       </w:r>
     </w:p>
     <w:p>
@@ -13445,12 +13487,14 @@
                 <w:rFonts w:cstheme="minorHAnsi"/>
               </w:rPr>
             </w:pPr>
+            <w:proofErr w:type="gramStart"/>
             <w:r>
               <w:rPr>
                 <w:rFonts w:cstheme="minorHAnsi"/>
               </w:rPr>
               <w:t>1..*</w:t>
             </w:r>
+            <w:proofErr w:type="gramEnd"/>
           </w:p>
         </w:tc>
       </w:tr>
@@ -13700,6 +13744,7 @@
                 <w:lang w:eastAsia="ko-KR"/>
               </w:rPr>
             </w:pPr>
+            <w:proofErr w:type="gramStart"/>
             <w:r>
               <w:rPr>
                 <w:rFonts w:eastAsia="맑은 고딕" w:cstheme="minorHAnsi" w:hint="eastAsia"/>
@@ -13707,6 +13752,7 @@
               </w:rPr>
               <w:t>0..*</w:t>
             </w:r>
+            <w:proofErr w:type="gramEnd"/>
           </w:p>
         </w:tc>
       </w:tr>
@@ -14748,6 +14794,7 @@
         </w:rPr>
       </w:pPr>
       <w:proofErr w:type="spellStart"/>
+      <w:proofErr w:type="gramStart"/>
       <w:r>
         <w:rPr>
           <w:rFonts w:ascii="Consolas" w:hAnsi="Consolas" w:hint="eastAsia"/>
@@ -14768,7 +14815,18 @@
           <w:sz w:val="22"/>
           <w:szCs w:val="22"/>
         </w:rPr>
-        <w:t>()</w:t>
+        <w:t>(</w:t>
+      </w:r>
+      <w:proofErr w:type="gramEnd"/>
+      <w:r>
+        <w:rPr>
+          <w:rFonts w:ascii="Consolas" w:hAnsi="Consolas"/>
+          <w:b/>
+          <w:color w:val="000000"/>
+          <w:sz w:val="22"/>
+          <w:szCs w:val="22"/>
+        </w:rPr>
+        <w:t>)</w:t>
       </w:r>
       <w:r>
         <w:rPr>
@@ -14845,6 +14903,7 @@
         </w:rPr>
       </w:pPr>
       <w:proofErr w:type="spellStart"/>
+      <w:proofErr w:type="gramStart"/>
       <w:r>
         <w:rPr>
           <w:rFonts w:ascii="Consolas" w:hAnsi="Consolas" w:hint="eastAsia"/>
@@ -14868,6 +14927,7 @@
         </w:rPr>
         <w:t>(</w:t>
       </w:r>
+      <w:proofErr w:type="gramEnd"/>
       <w:r>
         <w:rPr>
           <w:rFonts w:ascii="Consolas" w:hAnsi="Consolas"/>
@@ -14970,6 +15030,7 @@
         </w:rPr>
       </w:pPr>
       <w:proofErr w:type="spellStart"/>
+      <w:proofErr w:type="gramStart"/>
       <w:r>
         <w:rPr>
           <w:rFonts w:ascii="Consolas" w:hAnsi="Consolas" w:hint="eastAsia"/>
@@ -14993,6 +15054,7 @@
         </w:rPr>
         <w:t>(</w:t>
       </w:r>
+      <w:proofErr w:type="gramEnd"/>
       <w:r>
         <w:rPr>
           <w:rFonts w:ascii="Consolas" w:hAnsi="Consolas"/>
@@ -15116,6 +15178,7 @@
         </w:rPr>
       </w:pPr>
       <w:proofErr w:type="spellStart"/>
+      <w:proofErr w:type="gramStart"/>
       <w:r>
         <w:rPr>
           <w:rFonts w:ascii="Consolas" w:hAnsi="Consolas" w:hint="eastAsia"/>
@@ -15139,6 +15202,7 @@
         </w:rPr>
         <w:t>(</w:t>
       </w:r>
+      <w:proofErr w:type="gramEnd"/>
       <w:r>
         <w:rPr>
           <w:rFonts w:ascii="Consolas" w:hAnsi="Consolas"/>
@@ -15215,7 +15279,31 @@
           <w:szCs w:val="22"/>
           <w:lang w:eastAsia="ko-KR"/>
         </w:rPr>
-        <w:t>alculate-Score()</w:t>
+        <w:t>alculate-</w:t>
+      </w:r>
+      <w:proofErr w:type="gramStart"/>
+      <w:r>
+        <w:rPr>
+          <w:rFonts w:ascii="Consolas" w:hAnsi="Consolas" w:hint="eastAsia"/>
+          <w:b/>
+          <w:color w:val="000000"/>
+          <w:sz w:val="22"/>
+          <w:szCs w:val="22"/>
+          <w:lang w:eastAsia="ko-KR"/>
+        </w:rPr>
+        <w:t>Score(</w:t>
+      </w:r>
+      <w:proofErr w:type="gramEnd"/>
+      <w:r>
+        <w:rPr>
+          <w:rFonts w:ascii="Consolas" w:hAnsi="Consolas" w:hint="eastAsia"/>
+          <w:b/>
+          <w:color w:val="000000"/>
+          <w:sz w:val="22"/>
+          <w:szCs w:val="22"/>
+          <w:lang w:eastAsia="ko-KR"/>
+        </w:rPr>
+        <w:t>)</w:t>
       </w:r>
       <w:r>
         <w:rPr>
@@ -15418,8 +15506,20 @@
           <w:szCs w:val="22"/>
           <w:lang w:eastAsia="ko-KR"/>
         </w:rPr>
-        <w:t>++score;</w:t>
-      </w:r>
+        <w:t>++</w:t>
+      </w:r>
+      <w:proofErr w:type="gramStart"/>
+      <w:r>
+        <w:rPr>
+          <w:rFonts w:ascii="Consolas" w:hAnsi="Consolas" w:hint="eastAsia"/>
+          <w:color w:val="000000"/>
+          <w:sz w:val="22"/>
+          <w:szCs w:val="22"/>
+          <w:lang w:eastAsia="ko-KR"/>
+        </w:rPr>
+        <w:t>score;</w:t>
+      </w:r>
+      <w:proofErr w:type="gramEnd"/>
     </w:p>
     <w:p>
       <w:pPr>
@@ -15583,8 +15683,20 @@
           <w:szCs w:val="22"/>
           <w:lang w:eastAsia="ko-KR"/>
         </w:rPr>
-        <w:t>eturn score;</w:t>
-      </w:r>
+        <w:t xml:space="preserve">eturn </w:t>
+      </w:r>
+      <w:proofErr w:type="gramStart"/>
+      <w:r>
+        <w:rPr>
+          <w:rFonts w:ascii="Consolas" w:hAnsi="Consolas" w:hint="eastAsia"/>
+          <w:color w:val="000000"/>
+          <w:sz w:val="22"/>
+          <w:szCs w:val="22"/>
+          <w:lang w:eastAsia="ko-KR"/>
+        </w:rPr>
+        <w:t>score;</w:t>
+      </w:r>
+      <w:proofErr w:type="gramEnd"/>
     </w:p>
     <w:p>
       <w:pPr>
@@ -16596,12 +16708,14 @@
                 <w:rFonts w:cstheme="minorHAnsi"/>
               </w:rPr>
             </w:pPr>
+            <w:proofErr w:type="gramStart"/>
             <w:r>
               <w:rPr>
                 <w:rFonts w:cstheme="minorHAnsi"/>
               </w:rPr>
               <w:t>1..*</w:t>
             </w:r>
+            <w:proofErr w:type="gramEnd"/>
           </w:p>
         </w:tc>
       </w:tr>
@@ -16712,12 +16826,14 @@
                 <w:rFonts w:cstheme="minorHAnsi"/>
               </w:rPr>
             </w:pPr>
+            <w:proofErr w:type="gramStart"/>
             <w:r>
               <w:rPr>
                 <w:rFonts w:cstheme="minorHAnsi"/>
               </w:rPr>
               <w:t>1..*</w:t>
             </w:r>
+            <w:proofErr w:type="gramEnd"/>
           </w:p>
         </w:tc>
       </w:tr>
@@ -17081,7 +17197,25 @@
                 <w:color w:val="000000"/>
                 <w:lang w:eastAsia="ko-KR"/>
               </w:rPr>
-              <w:t>the timer name</w:t>
+              <w:t xml:space="preserve">the </w:t>
+            </w:r>
+            <w:proofErr w:type="gramStart"/>
+            <w:r>
+              <w:rPr>
+                <w:rFonts w:ascii="Calibri" w:eastAsia="맑은 고딕" w:hAnsi="Calibri" w:hint="eastAsia"/>
+                <w:color w:val="000000"/>
+                <w:lang w:eastAsia="ko-KR"/>
+              </w:rPr>
+              <w:t>timer</w:t>
+            </w:r>
+            <w:proofErr w:type="gramEnd"/>
+            <w:r>
+              <w:rPr>
+                <w:rFonts w:ascii="Calibri" w:eastAsia="맑은 고딕" w:hAnsi="Calibri" w:hint="eastAsia"/>
+                <w:color w:val="000000"/>
+                <w:lang w:eastAsia="ko-KR"/>
+              </w:rPr>
+              <w:t xml:space="preserve"> name</w:t>
             </w:r>
           </w:p>
           <w:p>
@@ -17321,6 +17455,7 @@
               <w:t>(</w:t>
             </w:r>
             <w:proofErr w:type="spellStart"/>
+            <w:proofErr w:type="gramStart"/>
             <w:r>
               <w:rPr>
                 <w:rFonts w:ascii="Calibri" w:eastAsia="맑은 고딕" w:hAnsi="Calibri" w:hint="eastAsia"/>
@@ -17334,7 +17469,15 @@
                 <w:rFonts w:ascii="Calibri" w:eastAsia="맑은 고딕" w:hAnsi="Calibri" w:hint="eastAsia"/>
                 <w:lang w:eastAsia="ko-KR"/>
               </w:rPr>
-              <w:t>())</w:t>
+              <w:t>(</w:t>
+            </w:r>
+            <w:proofErr w:type="gramEnd"/>
+            <w:r>
+              <w:rPr>
+                <w:rFonts w:ascii="Calibri" w:eastAsia="맑은 고딕" w:hAnsi="Calibri" w:hint="eastAsia"/>
+                <w:lang w:eastAsia="ko-KR"/>
+              </w:rPr>
+              <w:t>))</w:t>
             </w:r>
           </w:p>
         </w:tc>
@@ -17615,6 +17758,7 @@
               </w:rPr>
             </w:pPr>
             <w:proofErr w:type="spellStart"/>
+            <w:proofErr w:type="gramStart"/>
             <w:r>
               <w:rPr>
                 <w:rFonts w:ascii="Calibri" w:eastAsia="맑은 고딕" w:hAnsi="Calibri" w:hint="eastAsia"/>
@@ -17628,7 +17772,15 @@
                 <w:rFonts w:ascii="Calibri" w:eastAsia="맑은 고딕" w:hAnsi="Calibri" w:hint="eastAsia"/>
                 <w:lang w:eastAsia="ko-KR"/>
               </w:rPr>
-              <w:t>()</w:t>
+              <w:t>(</w:t>
+            </w:r>
+            <w:proofErr w:type="gramEnd"/>
+            <w:r>
+              <w:rPr>
+                <w:rFonts w:ascii="Calibri" w:eastAsia="맑은 고딕" w:hAnsi="Calibri" w:hint="eastAsia"/>
+                <w:lang w:eastAsia="ko-KR"/>
+              </w:rPr>
+              <w:t>)</w:t>
             </w:r>
           </w:p>
         </w:tc>
@@ -17849,6 +18001,7 @@
         </w:rPr>
       </w:pPr>
       <w:proofErr w:type="spellStart"/>
+      <w:proofErr w:type="gramStart"/>
       <w:r>
         <w:rPr>
           <w:rFonts w:ascii="Consolas" w:hAnsi="Consolas" w:hint="eastAsia"/>
@@ -17869,7 +18022,18 @@
           <w:sz w:val="22"/>
           <w:szCs w:val="22"/>
         </w:rPr>
-        <w:t>()</w:t>
+        <w:t>(</w:t>
+      </w:r>
+      <w:proofErr w:type="gramEnd"/>
+      <w:r>
+        <w:rPr>
+          <w:rFonts w:ascii="Consolas" w:hAnsi="Consolas"/>
+          <w:b/>
+          <w:color w:val="000000"/>
+          <w:sz w:val="22"/>
+          <w:szCs w:val="22"/>
+        </w:rPr>
+        <w:t>)</w:t>
       </w:r>
     </w:p>
     <w:p>
@@ -17946,6 +18110,7 @@
         </w:rPr>
       </w:pPr>
       <w:proofErr w:type="spellStart"/>
+      <w:proofErr w:type="gramStart"/>
       <w:r>
         <w:rPr>
           <w:rFonts w:ascii="Consolas" w:hAnsi="Consolas" w:hint="eastAsia"/>
@@ -17969,6 +18134,7 @@
         </w:rPr>
         <w:t>(</w:t>
       </w:r>
+      <w:proofErr w:type="gramEnd"/>
       <w:r>
         <w:rPr>
           <w:rFonts w:ascii="Consolas" w:hAnsi="Consolas"/>
@@ -18075,6 +18241,7 @@
         <w:t>(</w:t>
       </w:r>
       <w:proofErr w:type="spellStart"/>
+      <w:proofErr w:type="gramStart"/>
       <w:r>
         <w:rPr>
           <w:rFonts w:ascii="Consolas" w:hAnsi="Consolas" w:hint="eastAsia"/>
@@ -18098,6 +18265,7 @@
         </w:rPr>
         <w:t>(</w:t>
       </w:r>
+      <w:proofErr w:type="gramEnd"/>
       <w:r>
         <w:rPr>
           <w:rFonts w:ascii="Consolas" w:hAnsi="Consolas"/>
@@ -18230,6 +18398,7 @@
         <w:t xml:space="preserve">f </w:t>
       </w:r>
       <w:proofErr w:type="spellStart"/>
+      <w:proofErr w:type="gramStart"/>
       <w:r>
         <w:rPr>
           <w:rFonts w:ascii="Consolas" w:hAnsi="Consolas" w:hint="eastAsia"/>
@@ -18249,7 +18418,18 @@
           <w:szCs w:val="22"/>
           <w:lang w:eastAsia="ko-KR"/>
         </w:rPr>
-        <w:t xml:space="preserve">() = </w:t>
+        <w:t>(</w:t>
+      </w:r>
+      <w:proofErr w:type="gramEnd"/>
+      <w:r>
+        <w:rPr>
+          <w:rFonts w:ascii="Consolas" w:hAnsi="Consolas" w:hint="eastAsia"/>
+          <w:color w:val="000000"/>
+          <w:sz w:val="22"/>
+          <w:szCs w:val="22"/>
+          <w:lang w:eastAsia="ko-KR"/>
+        </w:rPr>
+        <w:t xml:space="preserve">) = </w:t>
       </w:r>
       <w:proofErr w:type="spellStart"/>
       <w:r>
@@ -18450,6 +18630,7 @@
         </w:rPr>
       </w:pPr>
       <w:proofErr w:type="spellStart"/>
+      <w:proofErr w:type="gramStart"/>
       <w:r>
         <w:rPr>
           <w:rFonts w:ascii="Consolas" w:hAnsi="Consolas" w:hint="eastAsia"/>
@@ -18473,6 +18654,7 @@
         </w:rPr>
         <w:t>(</w:t>
       </w:r>
+      <w:proofErr w:type="gramEnd"/>
       <w:r>
         <w:rPr>
           <w:rFonts w:ascii="Consolas" w:hAnsi="Consolas"/>
@@ -18513,7 +18695,29 @@
           <w:szCs w:val="22"/>
           <w:lang w:eastAsia="ko-KR"/>
         </w:rPr>
-        <w:t xml:space="preserve"> true if the result is</w:t>
+        <w:t xml:space="preserve"> </w:t>
+      </w:r>
+      <w:proofErr w:type="gramStart"/>
+      <w:r>
+        <w:rPr>
+          <w:rFonts w:ascii="Consolas" w:hAnsi="Consolas" w:hint="eastAsia"/>
+          <w:color w:val="000000"/>
+          <w:sz w:val="22"/>
+          <w:szCs w:val="22"/>
+          <w:lang w:eastAsia="ko-KR"/>
+        </w:rPr>
+        <w:t>true</w:t>
+      </w:r>
+      <w:proofErr w:type="gramEnd"/>
+      <w:r>
+        <w:rPr>
+          <w:rFonts w:ascii="Consolas" w:hAnsi="Consolas" w:hint="eastAsia"/>
+          <w:color w:val="000000"/>
+          <w:sz w:val="22"/>
+          <w:szCs w:val="22"/>
+          <w:lang w:eastAsia="ko-KR"/>
+        </w:rPr>
+        <w:t xml:space="preserve"> if the result is</w:t>
       </w:r>
       <w:r>
         <w:rPr>
@@ -18642,8 +18846,20 @@
           <w:szCs w:val="22"/>
           <w:lang w:eastAsia="ko-KR"/>
         </w:rPr>
-        <w:t>eturn true;</w:t>
-      </w:r>
+        <w:t xml:space="preserve">eturn </w:t>
+      </w:r>
+      <w:proofErr w:type="gramStart"/>
+      <w:r>
+        <w:rPr>
+          <w:rFonts w:ascii="Consolas" w:hAnsi="Consolas" w:hint="eastAsia"/>
+          <w:color w:val="000000"/>
+          <w:sz w:val="22"/>
+          <w:szCs w:val="22"/>
+          <w:lang w:eastAsia="ko-KR"/>
+        </w:rPr>
+        <w:t>true;</w:t>
+      </w:r>
+      <w:proofErr w:type="gramEnd"/>
     </w:p>
     <w:p>
       <w:pPr>
@@ -19079,7 +19295,23 @@
           <w:rFonts w:asciiTheme="minorHAnsi" w:hAnsiTheme="minorHAnsi" w:hint="eastAsia"/>
           <w:lang w:eastAsia="ko-KR"/>
         </w:rPr>
-        <w:t xml:space="preserve"> will require two more new servers to operate the system that are connected by ODBC. The servers will be protected by the firewall. T</w:t>
+        <w:t xml:space="preserve"> will require two more new servers to operate the system that </w:t>
+      </w:r>
+      <w:proofErr w:type="gramStart"/>
+      <w:r>
+        <w:rPr>
+          <w:rFonts w:asciiTheme="minorHAnsi" w:hAnsiTheme="minorHAnsi" w:hint="eastAsia"/>
+          <w:lang w:eastAsia="ko-KR"/>
+        </w:rPr>
+        <w:t>are</w:t>
+      </w:r>
+      <w:proofErr w:type="gramEnd"/>
+      <w:r>
+        <w:rPr>
+          <w:rFonts w:asciiTheme="minorHAnsi" w:hAnsiTheme="minorHAnsi" w:hint="eastAsia"/>
+          <w:lang w:eastAsia="ko-KR"/>
+        </w:rPr>
+        <w:t xml:space="preserve"> connected by ODBC. The servers will be protected by the firewall. T</w:t>
       </w:r>
       <w:r>
         <w:rPr>
@@ -19869,7 +20101,25 @@
           <w:szCs w:val="22"/>
           <w:lang w:eastAsia="ko-KR"/>
         </w:rPr>
-        <w:t xml:space="preserve"> the accidents.</w:t>
+        <w:t xml:space="preserve"> </w:t>
+      </w:r>
+      <w:proofErr w:type="gramStart"/>
+      <w:r>
+        <w:rPr>
+          <w:rFonts w:asciiTheme="minorHAnsi" w:hAnsiTheme="minorHAnsi" w:hint="eastAsia"/>
+          <w:szCs w:val="22"/>
+          <w:lang w:eastAsia="ko-KR"/>
+        </w:rPr>
+        <w:t>the accidents</w:t>
+      </w:r>
+      <w:proofErr w:type="gramEnd"/>
+      <w:r>
+        <w:rPr>
+          <w:rFonts w:asciiTheme="minorHAnsi" w:hAnsiTheme="minorHAnsi" w:hint="eastAsia"/>
+          <w:szCs w:val="22"/>
+          <w:lang w:eastAsia="ko-KR"/>
+        </w:rPr>
+        <w:t>.</w:t>
       </w:r>
     </w:p>
     <w:p>
@@ -20292,8 +20542,18 @@
           <w:szCs w:val="22"/>
           <w:lang w:eastAsia="ko-KR"/>
         </w:rPr>
-        <w:t>nternal intruder: Industrial spy, sabotage, terror, etc..</w:t>
-      </w:r>
+        <w:t xml:space="preserve">nternal intruder: Industrial spy, sabotage, terror, </w:t>
+      </w:r>
+      <w:proofErr w:type="gramStart"/>
+      <w:r>
+        <w:rPr>
+          <w:rFonts w:asciiTheme="minorHAnsi" w:hAnsiTheme="minorHAnsi" w:hint="eastAsia"/>
+          <w:szCs w:val="22"/>
+          <w:lang w:eastAsia="ko-KR"/>
+        </w:rPr>
+        <w:t>etc..</w:t>
+      </w:r>
+      <w:proofErr w:type="gramEnd"/>
     </w:p>
     <w:p>
       <w:pPr>
@@ -20788,6 +21048,7 @@
           <w:szCs w:val="22"/>
         </w:rPr>
       </w:pPr>
+      <w:proofErr w:type="gramStart"/>
       <w:r>
         <w:rPr>
           <w:rFonts w:asciiTheme="minorHAnsi" w:hAnsiTheme="minorHAnsi"/>
@@ -20800,7 +21061,15 @@
           <w:rFonts w:asciiTheme="minorHAnsi" w:hAnsiTheme="minorHAnsi" w:hint="eastAsia"/>
           <w:szCs w:val="22"/>
         </w:rPr>
-        <w:t>ork-ethics.</w:t>
+        <w:t>ork-ethics</w:t>
+      </w:r>
+      <w:proofErr w:type="gramEnd"/>
+      <w:r>
+        <w:rPr>
+          <w:rFonts w:asciiTheme="minorHAnsi" w:hAnsiTheme="minorHAnsi" w:hint="eastAsia"/>
+          <w:szCs w:val="22"/>
+        </w:rPr>
+        <w:t>.</w:t>
       </w:r>
     </w:p>
     <w:p>
